--- a/files/Matières/Allemand/T1/025 Cour d'Allemand du 02 12 2020.docx
+++ b/files/Matières/Allemand/T1/025 Cour d'Allemand du 02 12 2020.docx
@@ -121,7 +121,19 @@
           <w:lang w:val="de-DE"/>
         </w:rPr>
         <w:tab/>
-        <w:t xml:space="preserve">Schafen = </w:t>
+        <w:t>Schaf</w:t>
+      </w:r>
+      <w:r>
+        <w:rPr>
+          <w:lang w:val="de-DE"/>
+        </w:rPr>
+        <w:t>f</w:t>
+      </w:r>
+      <w:r>
+        <w:rPr>
+          <w:lang w:val="de-DE"/>
+        </w:rPr>
+        <w:t xml:space="preserve">en = </w:t>
       </w:r>
       <w:r>
         <w:t>réussir</w:t>
@@ -490,7 +502,10 @@
         <w:t xml:space="preserve">Die Ehe = </w:t>
       </w:r>
       <w:r>
-        <w:t>le couple</w:t>
+        <w:t xml:space="preserve">le </w:t>
+      </w:r>
+      <w:r>
+        <w:t>mariage</w:t>
       </w:r>
     </w:p>
     <w:p>
@@ -1590,6 +1605,7 @@
     </w:p>
     <w:p>
       <w:pPr>
+        <w:pStyle w:val="Titre"/>
         <w:rPr>
           <w:lang w:val="de-DE"/>
         </w:rPr>
@@ -2044,6 +2060,13 @@
           <w:lang w:val="de-DE"/>
         </w:rPr>
       </w:pPr>
+    </w:p>
+    <w:p>
+      <w:pPr>
+        <w:rPr>
+          <w:lang w:val="de-DE"/>
+        </w:rPr>
+      </w:pPr>
       <w:r>
         <w:rPr>
           <w:lang w:val="de-DE"/>
@@ -2061,7 +2084,6 @@
         <w:rPr>
           <w:lang w:val="de-DE"/>
         </w:rPr>
-        <w:lastRenderedPageBreak/>
         <w:t>Die Ehe</w:t>
       </w:r>
     </w:p>
@@ -2138,6 +2160,7 @@
         <w:docPartUnique/>
       </w:docPartObj>
     </w:sdtPr>
+    <w:sdtEndPr/>
     <w:sdtContent>
       <w:p>
         <w:pPr>

--- a/files/Matières/Allemand/T1/025 Cour d'Allemand du 02 12 2020.docx
+++ b/files/Matières/Allemand/T1/025 Cour d'Allemand du 02 12 2020.docx
@@ -1714,13 +1714,21 @@
           <w:lang w:val="de-DE"/>
         </w:rPr>
       </w:pPr>
+      <w:bookmarkStart w:id="0" w:name="_Hlk60689451"/>
       <w:r>
         <w:rPr>
           <w:lang w:val="de-DE"/>
         </w:rPr>
         <w:t>Der Ehmann (¨er)</w:t>
       </w:r>
-    </w:p>
+      <w:r>
+        <w:rPr>
+          <w:lang w:val="de-DE"/>
+        </w:rPr>
+        <w:t xml:space="preserve"> = La Bohème</w:t>
+      </w:r>
+    </w:p>
+    <w:bookmarkEnd w:id="0"/>
     <w:p>
       <w:pPr>
         <w:rPr>
@@ -2080,13 +2088,29 @@
           <w:lang w:val="de-DE"/>
         </w:rPr>
       </w:pPr>
+      <w:bookmarkStart w:id="1" w:name="_Hlk60689515"/>
       <w:r>
         <w:rPr>
           <w:lang w:val="de-DE"/>
         </w:rPr>
         <w:t>Die Ehe</w:t>
       </w:r>
-    </w:p>
+      <w:r>
+        <w:rPr>
+          <w:lang w:val="de-DE"/>
+        </w:rPr>
+        <w:t xml:space="preserve"> = la </w:t>
+      </w:r>
+      <w:proofErr w:type="spellStart"/>
+      <w:r>
+        <w:rPr>
+          <w:lang w:val="de-DE"/>
+        </w:rPr>
+        <w:t>mariage</w:t>
+      </w:r>
+      <w:proofErr w:type="spellEnd"/>
+    </w:p>
+    <w:bookmarkEnd w:id="1"/>
     <w:p>
       <w:pPr>
         <w:rPr>
